--- a/documentation.docx
+++ b/documentation.docx
@@ -595,67 +595,64 @@
           <w:rFonts w:ascii="Times" w:hAnsi="Times" w:cs="Monaco"/>
           <w:highlight w:val="white"/>
         </w:rPr>
-        <w:t>Result: Shows nothing. Downloads the file instead.</w:t>
-      </w:r>
-    </w:p>
-    <w:p>
-      <w:pPr>
-        <w:widowControl w:val="0"/>
-        <w:autoSpaceDE w:val="0"/>
-        <w:autoSpaceDN w:val="0"/>
-        <w:adjustRightInd w:val="0"/>
-        <w:rPr>
-          <w:rFonts w:ascii="Times" w:hAnsi="Times" w:cs="Monaco"/>
-        </w:rPr>
-      </w:pPr>
-    </w:p>
-    <w:p>
-      <w:pPr>
-        <w:widowControl w:val="0"/>
-        <w:autoSpaceDE w:val="0"/>
-        <w:autoSpaceDN w:val="0"/>
-        <w:adjustRightInd w:val="0"/>
-        <w:rPr>
-          <w:rFonts w:ascii="Times" w:hAnsi="Times" w:cs="Monaco"/>
-        </w:rPr>
-      </w:pPr>
+        <w:t xml:space="preserve">Result: Shows </w:t>
+      </w:r>
       <w:r>
         <w:rPr>
           <w:rFonts w:ascii="Times" w:hAnsi="Times" w:cs="Monaco"/>
           <w:highlight w:val="white"/>
         </w:rPr>
-        <w:t>Entering:</w:t>
+        <w:t>jpg image</w:t>
       </w:r>
       <w:r>
         <w:rPr>
           <w:rFonts w:ascii="Times" w:hAnsi="Times" w:cs="Monaco"/>
         </w:rPr>
-        <w:t xml:space="preserve"> </w:t>
-      </w:r>
+        <w:t xml:space="preserve"> on the page.</w:t>
+      </w:r>
+      <w:bookmarkStart w:id="0" w:name="_GoBack"/>
+      <w:bookmarkEnd w:id="0"/>
+    </w:p>
+    <w:p>
+      <w:pPr>
+        <w:widowControl w:val="0"/>
+        <w:autoSpaceDE w:val="0"/>
+        <w:autoSpaceDN w:val="0"/>
+        <w:adjustRightInd w:val="0"/>
+        <w:rPr>
+          <w:rFonts w:ascii="Times" w:hAnsi="Times" w:cs="Monaco"/>
+        </w:rPr>
+      </w:pPr>
+    </w:p>
+    <w:p>
+      <w:pPr>
+        <w:widowControl w:val="0"/>
+        <w:autoSpaceDE w:val="0"/>
+        <w:autoSpaceDN w:val="0"/>
+        <w:adjustRightInd w:val="0"/>
+        <w:rPr>
+          <w:rFonts w:ascii="Times" w:hAnsi="Times" w:cs="Monaco"/>
+        </w:rPr>
+      </w:pPr>
       <w:r>
         <w:rPr>
           <w:rFonts w:ascii="Times" w:hAnsi="Times" w:cs="Monaco"/>
           <w:highlight w:val="white"/>
         </w:rPr>
-        <w:t>http://localhost:8080/littleguy.gif</w:t>
-      </w:r>
-    </w:p>
-    <w:p>
-      <w:pPr>
-        <w:widowControl w:val="0"/>
-        <w:autoSpaceDE w:val="0"/>
-        <w:autoSpaceDN w:val="0"/>
-        <w:adjustRightInd w:val="0"/>
+        <w:t>Entering:</w:t>
+      </w:r>
+      <w:r>
         <w:rPr>
           <w:rFonts w:ascii="Times" w:hAnsi="Times" w:cs="Monaco"/>
         </w:rPr>
-      </w:pPr>
+        <w:t xml:space="preserve"> </w:t>
+      </w:r>
       <w:r>
         <w:rPr>
           <w:rFonts w:ascii="Times" w:hAnsi="Times" w:cs="Monaco"/>
           <w:highlight w:val="white"/>
         </w:rPr>
-        <w:t>Result: Displays the gif image on the page.</w:t>
+        <w:t>http://localhost:8080/littleguy.gif</w:t>
       </w:r>
     </w:p>
     <w:p>
@@ -668,53 +665,71 @@
           <w:rFonts w:ascii="Times" w:hAnsi="Times" w:cs="Monaco"/>
         </w:rPr>
       </w:pPr>
-    </w:p>
-    <w:p>
-      <w:pPr>
-        <w:widowControl w:val="0"/>
-        <w:autoSpaceDE w:val="0"/>
-        <w:autoSpaceDN w:val="0"/>
-        <w:adjustRightInd w:val="0"/>
+      <w:r>
         <w:rPr>
           <w:rFonts w:ascii="Times" w:hAnsi="Times" w:cs="Monaco"/>
           <w:highlight w:val="white"/>
         </w:rPr>
-      </w:pPr>
-      <w:r>
+        <w:t>Result: Displays the gif image on the page.</w:t>
+      </w:r>
+    </w:p>
+    <w:p>
+      <w:pPr>
+        <w:widowControl w:val="0"/>
+        <w:autoSpaceDE w:val="0"/>
+        <w:autoSpaceDN w:val="0"/>
+        <w:adjustRightInd w:val="0"/>
+        <w:rPr>
+          <w:rFonts w:ascii="Times" w:hAnsi="Times" w:cs="Monaco"/>
+        </w:rPr>
+      </w:pPr>
+    </w:p>
+    <w:p>
+      <w:pPr>
+        <w:widowControl w:val="0"/>
+        <w:autoSpaceDE w:val="0"/>
+        <w:autoSpaceDN w:val="0"/>
+        <w:adjustRightInd w:val="0"/>
         <w:rPr>
           <w:rFonts w:ascii="Times" w:hAnsi="Times" w:cs="Monaco"/>
           <w:highlight w:val="white"/>
         </w:rPr>
-        <w:t>Entering:</w:t>
-      </w:r>
-      <w:r>
-        <w:rPr>
-          <w:rFonts w:ascii="Times" w:hAnsi="Times" w:cs="Monaco"/>
-        </w:rPr>
-        <w:t xml:space="preserve"> </w:t>
-      </w:r>
-      <w:r>
-        <w:rPr>
-          <w:rFonts w:ascii="Times" w:hAnsi="Times" w:cs="Monaco"/>
-        </w:rPr>
-        <w:t>http://localhost:8080/test2.html</w:t>
-      </w:r>
-    </w:p>
-    <w:p>
-      <w:pPr>
-        <w:widowControl w:val="0"/>
-        <w:autoSpaceDE w:val="0"/>
-        <w:autoSpaceDN w:val="0"/>
-        <w:adjustRightInd w:val="0"/>
-        <w:rPr>
-          <w:rFonts w:ascii="Times" w:hAnsi="Times" w:cs="Monaco"/>
-        </w:rPr>
       </w:pPr>
       <w:r>
         <w:rPr>
           <w:rFonts w:ascii="Times" w:hAnsi="Times" w:cs="Monaco"/>
           <w:highlight w:val="white"/>
         </w:rPr>
+        <w:t>Entering:</w:t>
+      </w:r>
+      <w:r>
+        <w:rPr>
+          <w:rFonts w:ascii="Times" w:hAnsi="Times" w:cs="Monaco"/>
+        </w:rPr>
+        <w:t xml:space="preserve"> </w:t>
+      </w:r>
+      <w:r>
+        <w:rPr>
+          <w:rFonts w:ascii="Times" w:hAnsi="Times" w:cs="Monaco"/>
+        </w:rPr>
+        <w:t>http://localhost:8080/test2.html</w:t>
+      </w:r>
+    </w:p>
+    <w:p>
+      <w:pPr>
+        <w:widowControl w:val="0"/>
+        <w:autoSpaceDE w:val="0"/>
+        <w:autoSpaceDN w:val="0"/>
+        <w:adjustRightInd w:val="0"/>
+        <w:rPr>
+          <w:rFonts w:ascii="Times" w:hAnsi="Times" w:cs="Monaco"/>
+        </w:rPr>
+      </w:pPr>
+      <w:r>
+        <w:rPr>
+          <w:rFonts w:ascii="Times" w:hAnsi="Times" w:cs="Monaco"/>
+          <w:highlight w:val="white"/>
+        </w:rPr>
         <w:t xml:space="preserve">Result: </w:t>
       </w:r>
       <w:r>
@@ -783,8 +798,6 @@
           <w:b/>
         </w:rPr>
       </w:pPr>
-      <w:bookmarkStart w:id="0" w:name="_GoBack"/>
-      <w:bookmarkEnd w:id="0"/>
       <w:r>
         <w:rPr>
           <w:rFonts w:ascii="Times" w:hAnsi="Times" w:cs="Monaco"/>
@@ -1325,9 +1338,15 @@
           <w:szCs w:val="18"/>
         </w:rPr>
         <w:tab/>
-        <w:t>ServerSocket s</w:t>
-      </w:r>
-      <w:r>
+        <w:t>ServerSocket server = new ServerSocket(8080);</w:t>
+      </w:r>
+    </w:p>
+    <w:p>
+      <w:pPr>
+        <w:widowControl w:val="0"/>
+        <w:autoSpaceDE w:val="0"/>
+        <w:autoSpaceDN w:val="0"/>
+        <w:adjustRightInd w:val="0"/>
         <w:rPr>
           <w:rFonts w:ascii="Monaco" w:hAnsi="Monaco" w:cs="Monaco"/>
           <w:b/>
@@ -1336,15 +1355,8 @@
           <w:sz w:val="18"/>
           <w:szCs w:val="18"/>
         </w:rPr>
-        <w:t>erver = new ServerSocket(8080);</w:t>
-      </w:r>
-    </w:p>
-    <w:p>
-      <w:pPr>
-        <w:widowControl w:val="0"/>
-        <w:autoSpaceDE w:val="0"/>
-        <w:autoSpaceDN w:val="0"/>
-        <w:adjustRightInd w:val="0"/>
+      </w:pPr>
+      <w:r>
         <w:rPr>
           <w:rFonts w:ascii="Monaco" w:hAnsi="Monaco" w:cs="Monaco"/>
           <w:b/>
@@ -1353,7 +1365,8 @@
           <w:sz w:val="18"/>
           <w:szCs w:val="18"/>
         </w:rPr>
-      </w:pPr>
+        <w:tab/>
+      </w:r>
       <w:r>
         <w:rPr>
           <w:rFonts w:ascii="Monaco" w:hAnsi="Monaco" w:cs="Monaco"/>
@@ -1364,8 +1377,15 @@
           <w:szCs w:val="18"/>
         </w:rPr>
         <w:tab/>
-      </w:r>
-      <w:r>
+        <w:t>// Establish the listen socket.</w:t>
+      </w:r>
+    </w:p>
+    <w:p>
+      <w:pPr>
+        <w:widowControl w:val="0"/>
+        <w:autoSpaceDE w:val="0"/>
+        <w:autoSpaceDN w:val="0"/>
+        <w:adjustRightInd w:val="0"/>
         <w:rPr>
           <w:rFonts w:ascii="Monaco" w:hAnsi="Monaco" w:cs="Monaco"/>
           <w:b/>
@@ -1374,16 +1394,8 @@
           <w:sz w:val="18"/>
           <w:szCs w:val="18"/>
         </w:rPr>
-        <w:tab/>
-        <w:t>// Establish the listen socket.</w:t>
-      </w:r>
-    </w:p>
-    <w:p>
-      <w:pPr>
-        <w:widowControl w:val="0"/>
-        <w:autoSpaceDE w:val="0"/>
-        <w:autoSpaceDN w:val="0"/>
-        <w:adjustRightInd w:val="0"/>
+      </w:pPr>
+      <w:r>
         <w:rPr>
           <w:rFonts w:ascii="Monaco" w:hAnsi="Monaco" w:cs="Monaco"/>
           <w:b/>
@@ -1392,7 +1404,8 @@
           <w:sz w:val="18"/>
           <w:szCs w:val="18"/>
         </w:rPr>
-      </w:pPr>
+        <w:tab/>
+      </w:r>
       <w:r>
         <w:rPr>
           <w:rFonts w:ascii="Monaco" w:hAnsi="Monaco" w:cs="Monaco"/>
@@ -1403,8 +1416,15 @@
           <w:szCs w:val="18"/>
         </w:rPr>
         <w:tab/>
-      </w:r>
-      <w:r>
+        <w:t>Socket sock = new Socket();</w:t>
+      </w:r>
+    </w:p>
+    <w:p>
+      <w:pPr>
+        <w:widowControl w:val="0"/>
+        <w:autoSpaceDE w:val="0"/>
+        <w:autoSpaceDN w:val="0"/>
+        <w:adjustRightInd w:val="0"/>
         <w:rPr>
           <w:rFonts w:ascii="Monaco" w:hAnsi="Monaco" w:cs="Monaco"/>
           <w:b/>
@@ -1413,9 +1433,7 @@
           <w:sz w:val="18"/>
           <w:szCs w:val="18"/>
         </w:rPr>
-        <w:tab/>
-        <w:t>Socket sock = new Socket();</w:t>
-      </w:r>
+      </w:pPr>
     </w:p>
     <w:p>
       <w:pPr>
@@ -1432,13 +1450,7 @@
           <w:szCs w:val="18"/>
         </w:rPr>
       </w:pPr>
-    </w:p>
-    <w:p>
-      <w:pPr>
-        <w:widowControl w:val="0"/>
-        <w:autoSpaceDE w:val="0"/>
-        <w:autoSpaceDN w:val="0"/>
-        <w:adjustRightInd w:val="0"/>
+      <w:r>
         <w:rPr>
           <w:rFonts w:ascii="Monaco" w:hAnsi="Monaco" w:cs="Monaco"/>
           <w:b/>
@@ -1447,7 +1459,8 @@
           <w:sz w:val="18"/>
           <w:szCs w:val="18"/>
         </w:rPr>
-      </w:pPr>
+        <w:tab/>
+      </w:r>
       <w:r>
         <w:rPr>
           <w:rFonts w:ascii="Monaco" w:hAnsi="Monaco" w:cs="Monaco"/>
@@ -1458,8 +1471,15 @@
           <w:szCs w:val="18"/>
         </w:rPr>
         <w:tab/>
-      </w:r>
-      <w:r>
+        <w:t>// Process HTTP service requests in an infinite loop.</w:t>
+      </w:r>
+    </w:p>
+    <w:p>
+      <w:pPr>
+        <w:widowControl w:val="0"/>
+        <w:autoSpaceDE w:val="0"/>
+        <w:autoSpaceDN w:val="0"/>
+        <w:adjustRightInd w:val="0"/>
         <w:rPr>
           <w:rFonts w:ascii="Monaco" w:hAnsi="Monaco" w:cs="Monaco"/>
           <w:b/>
@@ -1468,9 +1488,7 @@
           <w:sz w:val="18"/>
           <w:szCs w:val="18"/>
         </w:rPr>
-        <w:tab/>
-        <w:t>// Process HTTP service requests in an infini</w:t>
-      </w:r>
+      </w:pPr>
       <w:r>
         <w:rPr>
           <w:rFonts w:ascii="Monaco" w:hAnsi="Monaco" w:cs="Monaco"/>
@@ -1480,15 +1498,9 @@
           <w:sz w:val="18"/>
           <w:szCs w:val="18"/>
         </w:rPr>
-        <w:t>te loop.</w:t>
-      </w:r>
-    </w:p>
-    <w:p>
-      <w:pPr>
-        <w:widowControl w:val="0"/>
-        <w:autoSpaceDE w:val="0"/>
-        <w:autoSpaceDN w:val="0"/>
-        <w:adjustRightInd w:val="0"/>
+        <w:tab/>
+      </w:r>
+      <w:r>
         <w:rPr>
           <w:rFonts w:ascii="Monaco" w:hAnsi="Monaco" w:cs="Monaco"/>
           <w:b/>
@@ -1497,8 +1509,16 @@
           <w:sz w:val="18"/>
           <w:szCs w:val="18"/>
         </w:rPr>
-      </w:pPr>
-      <w:r>
+        <w:tab/>
+        <w:t>while(true) {</w:t>
+      </w:r>
+    </w:p>
+    <w:p>
+      <w:pPr>
+        <w:widowControl w:val="0"/>
+        <w:autoSpaceDE w:val="0"/>
+        <w:autoSpaceDN w:val="0"/>
+        <w:adjustRightInd w:val="0"/>
         <w:rPr>
           <w:rFonts w:ascii="Monaco" w:hAnsi="Monaco" w:cs="Monaco"/>
           <w:b/>
@@ -1507,8 +1527,7 @@
           <w:sz w:val="18"/>
           <w:szCs w:val="18"/>
         </w:rPr>
-        <w:tab/>
-      </w:r>
+      </w:pPr>
       <w:r>
         <w:rPr>
           <w:rFonts w:ascii="Monaco" w:hAnsi="Monaco" w:cs="Monaco"/>
@@ -1519,15 +1538,8 @@
           <w:szCs w:val="18"/>
         </w:rPr>
         <w:tab/>
-        <w:t>while(true) {</w:t>
-      </w:r>
-    </w:p>
-    <w:p>
-      <w:pPr>
-        <w:widowControl w:val="0"/>
-        <w:autoSpaceDE w:val="0"/>
-        <w:autoSpaceDN w:val="0"/>
-        <w:adjustRightInd w:val="0"/>
+      </w:r>
+      <w:r>
         <w:rPr>
           <w:rFonts w:ascii="Monaco" w:hAnsi="Monaco" w:cs="Monaco"/>
           <w:b/>
@@ -1536,7 +1548,8 @@
           <w:sz w:val="18"/>
           <w:szCs w:val="18"/>
         </w:rPr>
-      </w:pPr>
+        <w:tab/>
+      </w:r>
       <w:r>
         <w:rPr>
           <w:rFonts w:ascii="Monaco" w:hAnsi="Monaco" w:cs="Monaco"/>
@@ -1547,8 +1560,15 @@
           <w:szCs w:val="18"/>
         </w:rPr>
         <w:tab/>
-      </w:r>
-      <w:r>
+        <w:t>// Wait for an incoming request</w:t>
+      </w:r>
+    </w:p>
+    <w:p>
+      <w:pPr>
+        <w:widowControl w:val="0"/>
+        <w:autoSpaceDE w:val="0"/>
+        <w:autoSpaceDN w:val="0"/>
+        <w:adjustRightInd w:val="0"/>
         <w:rPr>
           <w:rFonts w:ascii="Monaco" w:hAnsi="Monaco" w:cs="Monaco"/>
           <w:b/>
@@ -1557,8 +1577,7 @@
           <w:sz w:val="18"/>
           <w:szCs w:val="18"/>
         </w:rPr>
-        <w:tab/>
-      </w:r>
+      </w:pPr>
       <w:r>
         <w:rPr>
           <w:rFonts w:ascii="Monaco" w:hAnsi="Monaco" w:cs="Monaco"/>
@@ -1579,15 +1598,9 @@
           <w:sz w:val="18"/>
           <w:szCs w:val="18"/>
         </w:rPr>
-        <w:t>// Wait for an incoming request</w:t>
-      </w:r>
-    </w:p>
-    <w:p>
-      <w:pPr>
-        <w:widowControl w:val="0"/>
-        <w:autoSpaceDE w:val="0"/>
-        <w:autoSpaceDN w:val="0"/>
-        <w:adjustRightInd w:val="0"/>
+        <w:tab/>
+      </w:r>
+      <w:r>
         <w:rPr>
           <w:rFonts w:ascii="Monaco" w:hAnsi="Monaco" w:cs="Monaco"/>
           <w:b/>
@@ -1596,8 +1609,16 @@
           <w:sz w:val="18"/>
           <w:szCs w:val="18"/>
         </w:rPr>
-      </w:pPr>
-      <w:r>
+        <w:tab/>
+        <w:t>sock = server.accept();</w:t>
+      </w:r>
+    </w:p>
+    <w:p>
+      <w:pPr>
+        <w:widowControl w:val="0"/>
+        <w:autoSpaceDE w:val="0"/>
+        <w:autoSpaceDN w:val="0"/>
+        <w:adjustRightInd w:val="0"/>
         <w:rPr>
           <w:rFonts w:ascii="Monaco" w:hAnsi="Monaco" w:cs="Monaco"/>
           <w:b/>
@@ -1606,9 +1627,14 @@
           <w:sz w:val="18"/>
           <w:szCs w:val="18"/>
         </w:rPr>
-        <w:tab/>
-      </w:r>
-      <w:r>
+      </w:pPr>
+    </w:p>
+    <w:p>
+      <w:pPr>
+        <w:widowControl w:val="0"/>
+        <w:autoSpaceDE w:val="0"/>
+        <w:autoSpaceDN w:val="0"/>
+        <w:adjustRightInd w:val="0"/>
         <w:rPr>
           <w:rFonts w:ascii="Monaco" w:hAnsi="Monaco" w:cs="Monaco"/>
           <w:b/>
@@ -1617,8 +1643,7 @@
           <w:sz w:val="18"/>
           <w:szCs w:val="18"/>
         </w:rPr>
-        <w:tab/>
-      </w:r>
+      </w:pPr>
       <w:r>
         <w:rPr>
           <w:rFonts w:ascii="Monaco" w:hAnsi="Monaco" w:cs="Monaco"/>
@@ -1629,15 +1654,8 @@
           <w:szCs w:val="18"/>
         </w:rPr>
         <w:tab/>
-        <w:t>sock = server.accept();</w:t>
-      </w:r>
-    </w:p>
-    <w:p>
-      <w:pPr>
-        <w:widowControl w:val="0"/>
-        <w:autoSpaceDE w:val="0"/>
-        <w:autoSpaceDN w:val="0"/>
-        <w:adjustRightInd w:val="0"/>
+      </w:r>
+      <w:r>
         <w:rPr>
           <w:rFonts w:ascii="Monaco" w:hAnsi="Monaco" w:cs="Monaco"/>
           <w:b/>
@@ -1646,14 +1664,9 @@
           <w:sz w:val="18"/>
           <w:szCs w:val="18"/>
         </w:rPr>
-      </w:pPr>
-    </w:p>
-    <w:p>
-      <w:pPr>
-        <w:widowControl w:val="0"/>
-        <w:autoSpaceDE w:val="0"/>
-        <w:autoSpaceDN w:val="0"/>
-        <w:adjustRightInd w:val="0"/>
+        <w:tab/>
+      </w:r>
+      <w:r>
         <w:rPr>
           <w:rFonts w:ascii="Monaco" w:hAnsi="Monaco" w:cs="Monaco"/>
           <w:b/>
@@ -1662,8 +1675,16 @@
           <w:sz w:val="18"/>
           <w:szCs w:val="18"/>
         </w:rPr>
-      </w:pPr>
-      <w:r>
+        <w:tab/>
+        <w:t>// Construct an object to process the HTTP request message.</w:t>
+      </w:r>
+    </w:p>
+    <w:p>
+      <w:pPr>
+        <w:widowControl w:val="0"/>
+        <w:autoSpaceDE w:val="0"/>
+        <w:autoSpaceDN w:val="0"/>
+        <w:adjustRightInd w:val="0"/>
         <w:rPr>
           <w:rFonts w:ascii="Monaco" w:hAnsi="Monaco" w:cs="Monaco"/>
           <w:b/>
@@ -1672,8 +1693,7 @@
           <w:sz w:val="18"/>
           <w:szCs w:val="18"/>
         </w:rPr>
-        <w:tab/>
-      </w:r>
+      </w:pPr>
       <w:r>
         <w:rPr>
           <w:rFonts w:ascii="Monaco" w:hAnsi="Monaco" w:cs="Monaco"/>
@@ -1695,7 +1715,6 @@
           <w:szCs w:val="18"/>
         </w:rPr>
         <w:tab/>
-        <w:t>// Construct an object to pr</w:t>
       </w:r>
       <w:r>
         <w:rPr>
@@ -1706,7 +1725,8 @@
           <w:sz w:val="18"/>
           <w:szCs w:val="18"/>
         </w:rPr>
-        <w:t>ocess the HTTP request message.</w:t>
+        <w:tab/>
+        <w:t>HttpRequest request = new HttpRequest(sock);</w:t>
       </w:r>
     </w:p>
     <w:p>
@@ -1724,7 +1744,13 @@
           <w:szCs w:val="18"/>
         </w:rPr>
       </w:pPr>
-      <w:r>
+    </w:p>
+    <w:p>
+      <w:pPr>
+        <w:widowControl w:val="0"/>
+        <w:autoSpaceDE w:val="0"/>
+        <w:autoSpaceDN w:val="0"/>
+        <w:adjustRightInd w:val="0"/>
         <w:rPr>
           <w:rFonts w:ascii="Monaco" w:hAnsi="Monaco" w:cs="Monaco"/>
           <w:b/>
@@ -1733,8 +1759,7 @@
           <w:sz w:val="18"/>
           <w:szCs w:val="18"/>
         </w:rPr>
-        <w:tab/>
-      </w:r>
+      </w:pPr>
       <w:r>
         <w:rPr>
           <w:rFonts w:ascii="Monaco" w:hAnsi="Monaco" w:cs="Monaco"/>
@@ -1756,15 +1781,8 @@
           <w:szCs w:val="18"/>
         </w:rPr>
         <w:tab/>
-        <w:t>HttpRequest request = new HttpRequest(sock);</w:t>
-      </w:r>
-    </w:p>
-    <w:p>
-      <w:pPr>
-        <w:widowControl w:val="0"/>
-        <w:autoSpaceDE w:val="0"/>
-        <w:autoSpaceDN w:val="0"/>
-        <w:adjustRightInd w:val="0"/>
+      </w:r>
+      <w:r>
         <w:rPr>
           <w:rFonts w:ascii="Monaco" w:hAnsi="Monaco" w:cs="Monaco"/>
           <w:b/>
@@ -1773,7 +1791,9 @@
           <w:sz w:val="18"/>
           <w:szCs w:val="18"/>
         </w:rPr>
-      </w:pPr>
+        <w:tab/>
+        <w:t>// Create a new thread to process the request.</w:t>
+      </w:r>
     </w:p>
     <w:p>
       <w:pPr>
@@ -1822,68 +1842,7 @@
           <w:szCs w:val="18"/>
         </w:rPr>
         <w:tab/>
-        <w:t>// Create a new thread to process the request.</w:t>
-      </w:r>
-    </w:p>
-    <w:p>
-      <w:pPr>
-        <w:widowControl w:val="0"/>
-        <w:autoSpaceDE w:val="0"/>
-        <w:autoSpaceDN w:val="0"/>
-        <w:adjustRightInd w:val="0"/>
-        <w:rPr>
-          <w:rFonts w:ascii="Monaco" w:hAnsi="Monaco" w:cs="Monaco"/>
-          <w:b/>
-          <w:bCs/>
-          <w:color w:val="7F0055"/>
-          <w:sz w:val="18"/>
-          <w:szCs w:val="18"/>
-        </w:rPr>
-      </w:pPr>
-      <w:r>
-        <w:rPr>
-          <w:rFonts w:ascii="Monaco" w:hAnsi="Monaco" w:cs="Monaco"/>
-          <w:b/>
-          <w:bCs/>
-          <w:color w:val="7F0055"/>
-          <w:sz w:val="18"/>
-          <w:szCs w:val="18"/>
-        </w:rPr>
-        <w:tab/>
-      </w:r>
-      <w:r>
-        <w:rPr>
-          <w:rFonts w:ascii="Monaco" w:hAnsi="Monaco" w:cs="Monaco"/>
-          <w:b/>
-          <w:bCs/>
-          <w:color w:val="7F0055"/>
-          <w:sz w:val="18"/>
-          <w:szCs w:val="18"/>
-        </w:rPr>
-        <w:tab/>
-      </w:r>
-      <w:r>
-        <w:rPr>
-          <w:rFonts w:ascii="Monaco" w:hAnsi="Monaco" w:cs="Monaco"/>
-          <w:b/>
-          <w:bCs/>
-          <w:color w:val="7F0055"/>
-          <w:sz w:val="18"/>
-          <w:szCs w:val="18"/>
-        </w:rPr>
-        <w:tab/>
-        <w:t>Threa</w:t>
-      </w:r>
-      <w:r>
-        <w:rPr>
-          <w:rFonts w:ascii="Monaco" w:hAnsi="Monaco" w:cs="Monaco"/>
-          <w:b/>
-          <w:bCs/>
-          <w:color w:val="7F0055"/>
-          <w:sz w:val="18"/>
-          <w:szCs w:val="18"/>
-        </w:rPr>
-        <w:t>d thread = new Thread(request);</w:t>
+        <w:t>Thread thread = new Thread(request);</w:t>
       </w:r>
     </w:p>
     <w:p>
